--- a/Dokumentace/Dokument pro oponenta.docx
+++ b/Dokumentace/Dokument pro oponenta.docx
@@ -172,6 +172,7 @@
         <w:tc>
           <w:tcPr>
             <w:tcW w:w="3020" w:type="dxa"/>
+            <w:shd w:val="clear" w:color="auto" w:fill="E7E6E6" w:themeFill="background2"/>
           </w:tcPr>
           <w:p>
             <w:pPr>
@@ -192,6 +193,7 @@
         <w:tc>
           <w:tcPr>
             <w:tcW w:w="3021" w:type="dxa"/>
+            <w:shd w:val="clear" w:color="auto" w:fill="E7E6E6" w:themeFill="background2"/>
           </w:tcPr>
           <w:p>
             <w:pPr>
@@ -212,6 +214,7 @@
         <w:tc>
           <w:tcPr>
             <w:tcW w:w="3021" w:type="dxa"/>
+            <w:shd w:val="clear" w:color="auto" w:fill="E7E6E6" w:themeFill="background2"/>
           </w:tcPr>
           <w:p>
             <w:pPr>
@@ -234,6 +237,7 @@
         <w:tc>
           <w:tcPr>
             <w:tcW w:w="3020" w:type="dxa"/>
+            <w:shd w:val="clear" w:color="auto" w:fill="E7E6E6" w:themeFill="background2"/>
           </w:tcPr>
           <w:p>
             <w:pPr>
@@ -254,6 +258,7 @@
         <w:tc>
           <w:tcPr>
             <w:tcW w:w="3021" w:type="dxa"/>
+            <w:shd w:val="clear" w:color="auto" w:fill="E7E6E6" w:themeFill="background2"/>
           </w:tcPr>
           <w:p>
             <w:pPr>
@@ -274,6 +279,7 @@
         <w:tc>
           <w:tcPr>
             <w:tcW w:w="3021" w:type="dxa"/>
+            <w:shd w:val="clear" w:color="auto" w:fill="E7E6E6" w:themeFill="background2"/>
           </w:tcPr>
           <w:p>
             <w:pPr>
@@ -296,6 +302,7 @@
         <w:tc>
           <w:tcPr>
             <w:tcW w:w="3020" w:type="dxa"/>
+            <w:shd w:val="clear" w:color="auto" w:fill="E7E6E6" w:themeFill="background2"/>
           </w:tcPr>
           <w:p>
             <w:pPr>
@@ -316,6 +323,7 @@
         <w:tc>
           <w:tcPr>
             <w:tcW w:w="3021" w:type="dxa"/>
+            <w:shd w:val="clear" w:color="auto" w:fill="E7E6E6" w:themeFill="background2"/>
           </w:tcPr>
           <w:p>
             <w:pPr>
@@ -336,6 +344,7 @@
         <w:tc>
           <w:tcPr>
             <w:tcW w:w="3021" w:type="dxa"/>
+            <w:shd w:val="clear" w:color="auto" w:fill="E7E6E6" w:themeFill="background2"/>
           </w:tcPr>
           <w:p>
             <w:pPr>
@@ -358,6 +367,7 @@
         <w:tc>
           <w:tcPr>
             <w:tcW w:w="3020" w:type="dxa"/>
+            <w:shd w:val="clear" w:color="auto" w:fill="E7E6E6" w:themeFill="background2"/>
           </w:tcPr>
           <w:p>
             <w:pPr>
@@ -378,6 +388,7 @@
         <w:tc>
           <w:tcPr>
             <w:tcW w:w="3021" w:type="dxa"/>
+            <w:shd w:val="clear" w:color="auto" w:fill="E7E6E6" w:themeFill="background2"/>
           </w:tcPr>
           <w:p>
             <w:pPr>
@@ -398,6 +409,7 @@
         <w:tc>
           <w:tcPr>
             <w:tcW w:w="3021" w:type="dxa"/>
+            <w:shd w:val="clear" w:color="auto" w:fill="E7E6E6" w:themeFill="background2"/>
           </w:tcPr>
           <w:p>
             <w:pPr>
@@ -418,6 +430,90 @@
       </w:tr>
     </w:tbl>
     <w:p/>
+    <w:p>
+      <w:pPr>
+        <w:rPr>
+          <w:sz w:val="36"/>
+          <w:szCs w:val="36"/>
+        </w:rPr>
+      </w:pPr>
+      <w:r>
+        <w:rPr>
+          <w:sz w:val="36"/>
+          <w:szCs w:val="36"/>
+        </w:rPr>
+        <w:t>Funkčnost našeho webu je jednoduchá, Autor přidá svůj článek, který následně zašle na server. Zde má možnost ho vidět jak Redaktor stejně tak Recenzent. Recenzent ohodnotí příspěvek v několika směrech a přidá komentář. Autor dostava zpětnou vazbu, stejně tak Redaktor vidí, jak byl článek ohodnocen. Ctenar vidí aktuální články které byly schváleny Redaktorem</w:t>
+      </w:r>
+    </w:p>
+    <w:p/>
+    <w:p>
+      <w:pPr>
+        <w:pStyle w:val="Nadpis2"/>
+        <w:rPr>
+          <w:sz w:val="44"/>
+          <w:szCs w:val="44"/>
+        </w:rPr>
+      </w:pPr>
+      <w:r>
+        <w:rPr>
+          <w:sz w:val="44"/>
+          <w:szCs w:val="44"/>
+        </w:rPr>
+        <w:t>Čtenář</w:t>
+      </w:r>
+    </w:p>
+    <w:p/>
+    <w:p>
+      <w:pPr>
+        <w:pStyle w:val="Nadpis2"/>
+        <w:rPr>
+          <w:sz w:val="44"/>
+          <w:szCs w:val="44"/>
+        </w:rPr>
+      </w:pPr>
+      <w:r>
+        <w:rPr>
+          <w:sz w:val="44"/>
+          <w:szCs w:val="44"/>
+        </w:rPr>
+        <w:t>Redaktor</w:t>
+      </w:r>
+    </w:p>
+    <w:p/>
+    <w:p>
+      <w:pPr>
+        <w:pStyle w:val="Nadpis2"/>
+        <w:rPr>
+          <w:sz w:val="28"/>
+          <w:szCs w:val="28"/>
+        </w:rPr>
+      </w:pPr>
+      <w:r>
+        <w:rPr>
+          <w:sz w:val="44"/>
+          <w:szCs w:val="44"/>
+        </w:rPr>
+        <w:t>Autor</w:t>
+      </w:r>
+    </w:p>
+    <w:p/>
+    <w:p>
+      <w:pPr>
+        <w:pStyle w:val="Nadpis2"/>
+        <w:rPr>
+          <w:sz w:val="28"/>
+          <w:szCs w:val="28"/>
+        </w:rPr>
+      </w:pPr>
+      <w:r>
+        <w:rPr>
+          <w:sz w:val="44"/>
+          <w:szCs w:val="44"/>
+        </w:rPr>
+        <w:lastRenderedPageBreak/>
+        <w:t>Recenzent</w:t>
+      </w:r>
+    </w:p>
     <w:sectPr>
       <w:pgSz w:w="11906" w:h="16838"/>
       <w:pgMar w:top="1417" w:right="1417" w:bottom="1417" w:left="1417" w:header="708" w:footer="708" w:gutter="0"/>
@@ -848,6 +944,28 @@
       <w:szCs w:val="32"/>
     </w:rPr>
   </w:style>
+  <w:style w:type="paragraph" w:styleId="Nadpis2">
+    <w:name w:val="heading 2"/>
+    <w:basedOn w:val="Normln"/>
+    <w:next w:val="Normln"/>
+    <w:link w:val="Nadpis2Char"/>
+    <w:uiPriority w:val="9"/>
+    <w:unhideWhenUsed/>
+    <w:qFormat/>
+    <w:rsid w:val="00AC2490"/>
+    <w:pPr>
+      <w:keepNext/>
+      <w:keepLines/>
+      <w:spacing w:before="40" w:after="0"/>
+      <w:outlineLvl w:val="1"/>
+    </w:pPr>
+    <w:rPr>
+      <w:rFonts w:asciiTheme="majorHAnsi" w:eastAsiaTheme="majorEastAsia" w:hAnsiTheme="majorHAnsi" w:cstheme="majorBidi"/>
+      <w:color w:val="2F5496" w:themeColor="accent1" w:themeShade="BF"/>
+      <w:sz w:val="26"/>
+      <w:szCs w:val="26"/>
+    </w:rPr>
+  </w:style>
   <w:style w:type="character" w:default="1" w:styleId="Standardnpsmoodstavce">
     <w:name w:val="Default Paragraph Font"/>
     <w:uiPriority w:val="1"/>
@@ -940,6 +1058,19 @@
     <w:rPr>
       <w:color w:val="954F72" w:themeColor="followedHyperlink"/>
       <w:u w:val="single"/>
+    </w:rPr>
+  </w:style>
+  <w:style w:type="character" w:customStyle="1" w:styleId="Nadpis2Char">
+    <w:name w:val="Nadpis 2 Char"/>
+    <w:basedOn w:val="Standardnpsmoodstavce"/>
+    <w:link w:val="Nadpis2"/>
+    <w:uiPriority w:val="9"/>
+    <w:rsid w:val="00AC2490"/>
+    <w:rPr>
+      <w:rFonts w:asciiTheme="majorHAnsi" w:eastAsiaTheme="majorEastAsia" w:hAnsiTheme="majorHAnsi" w:cstheme="majorBidi"/>
+      <w:color w:val="2F5496" w:themeColor="accent1" w:themeShade="BF"/>
+      <w:sz w:val="26"/>
+      <w:szCs w:val="26"/>
     </w:rPr>
   </w:style>
 </w:styles>

--- a/Dokumentace/Dokument pro oponenta.docx
+++ b/Dokumentace/Dokument pro oponenta.docx
@@ -49,23 +49,7 @@
             <w:sz w:val="32"/>
             <w:szCs w:val="32"/>
           </w:rPr>
-          <w:t>https://alpha.kts.vspj.cz/~jambor09/RSP/Funkcni_verze/index.ht</w:t>
-        </w:r>
-        <w:r>
-          <w:rPr>
-            <w:rStyle w:val="Hypertextovodkaz"/>
-            <w:sz w:val="32"/>
-            <w:szCs w:val="32"/>
-          </w:rPr>
-          <w:t>m</w:t>
-        </w:r>
-        <w:r>
-          <w:rPr>
-            <w:rStyle w:val="Hypertextovodkaz"/>
-            <w:sz w:val="32"/>
-            <w:szCs w:val="32"/>
-          </w:rPr>
-          <w:t>l</w:t>
+          <w:t>www.gandalfuvblok.cz</w:t>
         </w:r>
       </w:hyperlink>
     </w:p>

--- a/Dokumentace/Dokument pro oponenta.docx
+++ b/Dokumentace/Dokument pro oponenta.docx
@@ -38,6 +38,7 @@
     <w:p>
       <w:pPr>
         <w:rPr>
+          <w:rStyle w:val="Hypertextovodkaz"/>
           <w:sz w:val="32"/>
           <w:szCs w:val="32"/>
         </w:rPr>
@@ -52,6 +53,38 @@
           <w:t>www.gandalfuvblok.cz</w:t>
         </w:r>
       </w:hyperlink>
+    </w:p>
+    <w:p>
+      <w:pPr>
+        <w:rPr>
+          <w:sz w:val="32"/>
+          <w:szCs w:val="32"/>
+        </w:rPr>
+      </w:pPr>
+      <w:r>
+        <w:rPr>
+          <w:rStyle w:val="Hypertextovodkaz"/>
+          <w:sz w:val="32"/>
+          <w:szCs w:val="32"/>
+        </w:rPr>
+        <w:t>(</w:t>
+      </w:r>
+      <w:r>
+        <w:rPr>
+          <w:rStyle w:val="Hypertextovodkaz"/>
+          <w:sz w:val="32"/>
+          <w:szCs w:val="32"/>
+        </w:rPr>
+        <w:t>https://alpha.kts.vspj.cz/~jambor09/RSP/Funkcni_verze/index.html</w:t>
+      </w:r>
+      <w:r>
+        <w:rPr>
+          <w:rStyle w:val="Hypertextovodkaz"/>
+          <w:sz w:val="32"/>
+          <w:szCs w:val="32"/>
+        </w:rPr>
+        <w:t>)</w:t>
+      </w:r>
     </w:p>
     <w:p>
       <w:pPr>
@@ -417,16 +450,823 @@
     <w:p>
       <w:pPr>
         <w:rPr>
+          <w:sz w:val="40"/>
+          <w:szCs w:val="40"/>
+        </w:rPr>
+      </w:pPr>
+      <w:r>
+        <w:rPr>
+          <w:sz w:val="40"/>
+          <w:szCs w:val="40"/>
+        </w:rPr>
+        <w:t xml:space="preserve">Funkčnost našeho webu je jednoduchá, Autor přidá svůj článek, který následně zašle na server. Zde má možnost ho vidět jak Redaktor </w:t>
+      </w:r>
+      <w:r>
+        <w:rPr>
+          <w:sz w:val="40"/>
+          <w:szCs w:val="40"/>
+        </w:rPr>
+        <w:t>stejně,</w:t>
+      </w:r>
+      <w:r>
+        <w:rPr>
+          <w:sz w:val="40"/>
+          <w:szCs w:val="40"/>
+        </w:rPr>
+        <w:t xml:space="preserve"> tak Recenzent. Recenzent ohodnotí příspěvek v několika směrech a přidá komentář. Autor dostava zpětnou vazbu, stejně tak Redaktor vidí, jak byl článek ohodnocen. </w:t>
+      </w:r>
+      <w:r>
+        <w:rPr>
+          <w:sz w:val="40"/>
+          <w:szCs w:val="40"/>
+        </w:rPr>
+        <w:t>Následně redaktor bud schválí, nebo zamítne článek. Č</w:t>
+      </w:r>
+      <w:r>
+        <w:rPr>
+          <w:sz w:val="40"/>
+          <w:szCs w:val="40"/>
+        </w:rPr>
+        <w:t>ten</w:t>
+      </w:r>
+      <w:r>
+        <w:rPr>
+          <w:sz w:val="40"/>
+          <w:szCs w:val="40"/>
+        </w:rPr>
+        <w:t>ář</w:t>
+      </w:r>
+      <w:r>
+        <w:rPr>
+          <w:sz w:val="40"/>
+          <w:szCs w:val="40"/>
+        </w:rPr>
+        <w:t xml:space="preserve"> vidí aktuální </w:t>
+      </w:r>
+      <w:r>
+        <w:rPr>
+          <w:sz w:val="40"/>
+          <w:szCs w:val="40"/>
+        </w:rPr>
+        <w:t>články,</w:t>
+      </w:r>
+      <w:r>
+        <w:rPr>
+          <w:sz w:val="40"/>
+          <w:szCs w:val="40"/>
+        </w:rPr>
+        <w:t xml:space="preserve"> které byly schváleny Redaktorem</w:t>
+      </w:r>
+    </w:p>
+    <w:p>
+      <w:r>
+        <w:br w:type="page"/>
+      </w:r>
+    </w:p>
+    <w:p/>
+    <w:p>
+      <w:pPr>
+        <w:pStyle w:val="Nadpis2"/>
+        <w:rPr>
+          <w:sz w:val="44"/>
+          <w:szCs w:val="44"/>
+        </w:rPr>
+      </w:pPr>
+      <w:r>
+        <w:rPr>
+          <w:sz w:val="44"/>
+          <w:szCs w:val="44"/>
+        </w:rPr>
+        <w:t>Čtenář</w:t>
+      </w:r>
+    </w:p>
+    <w:p>
+      <w:pPr>
+        <w:rPr>
+          <w:sz w:val="32"/>
+          <w:szCs w:val="32"/>
+        </w:rPr>
+      </w:pPr>
+      <w:r>
+        <w:rPr>
+          <w:noProof/>
+          <w:sz w:val="56"/>
+          <w:szCs w:val="56"/>
+        </w:rPr>
+        <mc:AlternateContent>
+          <mc:Choice Requires="wps">
+            <w:drawing>
+              <wp:anchor distT="0" distB="0" distL="114300" distR="114300" simplePos="0" relativeHeight="251662336" behindDoc="1" locked="0" layoutInCell="1" allowOverlap="1" wp14:anchorId="1C0B4EDB" wp14:editId="50420057">
+                <wp:simplePos x="0" y="0"/>
+                <wp:positionH relativeFrom="column">
+                  <wp:posOffset>-99695</wp:posOffset>
+                </wp:positionH>
+                <wp:positionV relativeFrom="paragraph">
+                  <wp:posOffset>551815</wp:posOffset>
+                </wp:positionV>
+                <wp:extent cx="6457950" cy="2705100"/>
+                <wp:effectExtent l="0" t="0" r="19050" b="19050"/>
+                <wp:wrapNone/>
+                <wp:docPr id="8" name="Obdélník 8"/>
+                <wp:cNvGraphicFramePr/>
+                <a:graphic xmlns:a="http://schemas.openxmlformats.org/drawingml/2006/main">
+                  <a:graphicData uri="http://schemas.microsoft.com/office/word/2010/wordprocessingShape">
+                    <wps:wsp>
+                      <wps:cNvSpPr/>
+                      <wps:spPr>
+                        <a:xfrm>
+                          <a:off x="0" y="0"/>
+                          <a:ext cx="6457950" cy="2705100"/>
+                        </a:xfrm>
+                        <a:prstGeom prst="rect">
+                          <a:avLst/>
+                        </a:prstGeom>
+                      </wps:spPr>
+                      <wps:style>
+                        <a:lnRef idx="2">
+                          <a:schemeClr val="accent1">
+                            <a:shade val="50000"/>
+                          </a:schemeClr>
+                        </a:lnRef>
+                        <a:fillRef idx="1">
+                          <a:schemeClr val="accent1"/>
+                        </a:fillRef>
+                        <a:effectRef idx="0">
+                          <a:schemeClr val="accent1"/>
+                        </a:effectRef>
+                        <a:fontRef idx="minor">
+                          <a:schemeClr val="lt1"/>
+                        </a:fontRef>
+                      </wps:style>
+                      <wps:bodyPr rot="0" spcFirstLastPara="0" vertOverflow="overflow" horzOverflow="overflow" vert="horz" wrap="square" lIns="91440" tIns="45720" rIns="91440" bIns="45720" numCol="1" spcCol="0" rtlCol="0" fromWordArt="0" anchor="ctr" anchorCtr="0" forceAA="0" compatLnSpc="1">
+                        <a:prstTxWarp prst="textNoShape">
+                          <a:avLst/>
+                        </a:prstTxWarp>
+                        <a:noAutofit/>
+                      </wps:bodyPr>
+                    </wps:wsp>
+                  </a:graphicData>
+                </a:graphic>
+              </wp:anchor>
+            </w:drawing>
+          </mc:Choice>
+          <mc:Fallback>
+            <w:pict>
+              <v:rect w14:anchorId="36B95ECF" id="Obdélník 8" o:spid="_x0000_s1026" style="position:absolute;margin-left:-7.85pt;margin-top:43.45pt;width:508.5pt;height:213pt;z-index:-251654144;visibility:visible;mso-wrap-style:square;mso-wrap-distance-left:9pt;mso-wrap-distance-top:0;mso-wrap-distance-right:9pt;mso-wrap-distance-bottom:0;mso-position-horizontal:absolute;mso-position-horizontal-relative:text;mso-position-vertical:absolute;mso-position-vertical-relative:text;v-text-anchor:middle" o:gfxdata="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" fillcolor="#4472c4 [3204]" strokecolor="#1f3763 [1604]" strokeweight="1pt"/>
+            </w:pict>
+          </mc:Fallback>
+        </mc:AlternateContent>
+      </w:r>
+      <w:r>
+        <w:rPr>
+          <w:sz w:val="32"/>
+          <w:szCs w:val="32"/>
+        </w:rPr>
+        <w:t>Na stránce pro čtenáře je moznost stáhnou a prohlédnout si jednotlivé články.</w:t>
+      </w:r>
+    </w:p>
+    <w:p>
+      <w:r>
+        <w:rPr>
+          <w:noProof/>
+        </w:rPr>
+        <w:drawing>
+          <wp:inline distT="0" distB="0" distL="0" distR="0" wp14:anchorId="03E7D233" wp14:editId="5EA9E84C">
+            <wp:extent cx="6132914" cy="2524125"/>
+            <wp:effectExtent l="0" t="0" r="1270" b="0"/>
+            <wp:docPr id="7" name="Obrázek 7"/>
+            <wp:cNvGraphicFramePr>
+              <a:graphicFrameLocks xmlns:a="http://schemas.openxmlformats.org/drawingml/2006/main" noChangeAspect="1"/>
+            </wp:cNvGraphicFramePr>
+            <a:graphic xmlns:a="http://schemas.openxmlformats.org/drawingml/2006/main">
+              <a:graphicData uri="http://schemas.openxmlformats.org/drawingml/2006/picture">
+                <pic:pic xmlns:pic="http://schemas.openxmlformats.org/drawingml/2006/picture">
+                  <pic:nvPicPr>
+                    <pic:cNvPr id="0" name="Picture 1"/>
+                    <pic:cNvPicPr>
+                      <a:picLocks noChangeAspect="1" noChangeArrowheads="1"/>
+                    </pic:cNvPicPr>
+                  </pic:nvPicPr>
+                  <pic:blipFill>
+                    <a:blip r:embed="rId5" cstate="print">
+                      <a:extLst>
+                        <a:ext uri="{28A0092B-C50C-407E-A947-70E740481C1C}">
+                          <a14:useLocalDpi xmlns:a14="http://schemas.microsoft.com/office/drawing/2010/main" val="0"/>
+                        </a:ext>
+                      </a:extLst>
+                    </a:blip>
+                    <a:srcRect/>
+                    <a:stretch>
+                      <a:fillRect/>
+                    </a:stretch>
+                  </pic:blipFill>
+                  <pic:spPr bwMode="auto">
+                    <a:xfrm>
+                      <a:off x="0" y="0"/>
+                      <a:ext cx="6134478" cy="2524769"/>
+                    </a:xfrm>
+                    <a:prstGeom prst="rect">
+                      <a:avLst/>
+                    </a:prstGeom>
+                    <a:noFill/>
+                    <a:ln>
+                      <a:noFill/>
+                    </a:ln>
+                  </pic:spPr>
+                </pic:pic>
+              </a:graphicData>
+            </a:graphic>
+          </wp:inline>
+        </w:drawing>
+      </w:r>
+    </w:p>
+    <w:p>
+      <w:pPr>
+        <w:rPr>
+          <w:sz w:val="32"/>
+          <w:szCs w:val="32"/>
+        </w:rPr>
+      </w:pPr>
+      <w:r>
+        <w:rPr>
+          <w:sz w:val="32"/>
+          <w:szCs w:val="32"/>
+        </w:rPr>
+        <w:t>V pravém horním rohu je položka Menu, která zatím obsahuje jen odhlášeni.</w:t>
+      </w:r>
+      <w:r>
+        <w:rPr>
+          <w:sz w:val="32"/>
+          <w:szCs w:val="32"/>
+        </w:rPr>
+        <w:br w:type="page"/>
+      </w:r>
+    </w:p>
+    <w:p/>
+    <w:p>
+      <w:pPr>
+        <w:pStyle w:val="Nadpis2"/>
+        <w:rPr>
+          <w:sz w:val="44"/>
+          <w:szCs w:val="44"/>
+        </w:rPr>
+      </w:pPr>
+      <w:r>
+        <w:rPr>
+          <w:sz w:val="44"/>
+          <w:szCs w:val="44"/>
+        </w:rPr>
+        <w:t>Redaktor</w:t>
+      </w:r>
+    </w:p>
+    <w:p>
+      <w:pPr>
+        <w:rPr>
+          <w:sz w:val="32"/>
+          <w:szCs w:val="32"/>
+        </w:rPr>
+      </w:pPr>
+      <w:r>
+        <w:rPr>
+          <w:sz w:val="32"/>
+          <w:szCs w:val="32"/>
+        </w:rPr>
+        <w:t>Na stránce můžeme vidět přivítaní uživatele (levý horní roh).</w:t>
+      </w:r>
+    </w:p>
+    <w:p>
+      <w:pPr>
+        <w:rPr>
+          <w:sz w:val="32"/>
+          <w:szCs w:val="32"/>
+        </w:rPr>
+      </w:pPr>
+      <w:r>
+        <w:rPr>
+          <w:noProof/>
+          <w:sz w:val="32"/>
+          <w:szCs w:val="32"/>
+        </w:rPr>
+        <mc:AlternateContent>
+          <mc:Choice Requires="wps">
+            <w:drawing>
+              <wp:anchor distT="0" distB="0" distL="114300" distR="114300" simplePos="0" relativeHeight="251659264" behindDoc="1" locked="0" layoutInCell="1" allowOverlap="1" wp14:anchorId="70155FD4" wp14:editId="7F0A4811">
+                <wp:simplePos x="0" y="0"/>
+                <wp:positionH relativeFrom="column">
+                  <wp:posOffset>-156845</wp:posOffset>
+                </wp:positionH>
+                <wp:positionV relativeFrom="paragraph">
+                  <wp:posOffset>304800</wp:posOffset>
+                </wp:positionV>
+                <wp:extent cx="6467475" cy="2743200"/>
+                <wp:effectExtent l="0" t="0" r="28575" b="19050"/>
+                <wp:wrapNone/>
+                <wp:docPr id="4" name="Obdélník 4"/>
+                <wp:cNvGraphicFramePr/>
+                <a:graphic xmlns:a="http://schemas.openxmlformats.org/drawingml/2006/main">
+                  <a:graphicData uri="http://schemas.microsoft.com/office/word/2010/wordprocessingShape">
+                    <wps:wsp>
+                      <wps:cNvSpPr/>
+                      <wps:spPr>
+                        <a:xfrm>
+                          <a:off x="0" y="0"/>
+                          <a:ext cx="6467475" cy="2743200"/>
+                        </a:xfrm>
+                        <a:prstGeom prst="rect">
+                          <a:avLst/>
+                        </a:prstGeom>
+                      </wps:spPr>
+                      <wps:style>
+                        <a:lnRef idx="2">
+                          <a:schemeClr val="accent1">
+                            <a:shade val="50000"/>
+                          </a:schemeClr>
+                        </a:lnRef>
+                        <a:fillRef idx="1">
+                          <a:schemeClr val="accent1"/>
+                        </a:fillRef>
+                        <a:effectRef idx="0">
+                          <a:schemeClr val="accent1"/>
+                        </a:effectRef>
+                        <a:fontRef idx="minor">
+                          <a:schemeClr val="lt1"/>
+                        </a:fontRef>
+                      </wps:style>
+                      <wps:bodyPr rot="0" spcFirstLastPara="0" vertOverflow="overflow" horzOverflow="overflow" vert="horz" wrap="square" lIns="91440" tIns="45720" rIns="91440" bIns="45720" numCol="1" spcCol="0" rtlCol="0" fromWordArt="0" anchor="ctr" anchorCtr="0" forceAA="0" compatLnSpc="1">
+                        <a:prstTxWarp prst="textNoShape">
+                          <a:avLst/>
+                        </a:prstTxWarp>
+                        <a:noAutofit/>
+                      </wps:bodyPr>
+                    </wps:wsp>
+                  </a:graphicData>
+                </a:graphic>
+              </wp:anchor>
+            </w:drawing>
+          </mc:Choice>
+          <mc:Fallback>
+            <w:pict>
+              <v:rect w14:anchorId="35830F51" id="Obdélník 4" o:spid="_x0000_s1026" style="position:absolute;margin-left:-12.35pt;margin-top:24pt;width:509.25pt;height:3in;z-index:-251657216;visibility:visible;mso-wrap-style:square;mso-wrap-distance-left:9pt;mso-wrap-distance-top:0;mso-wrap-distance-right:9pt;mso-wrap-distance-bottom:0;mso-position-horizontal:absolute;mso-position-horizontal-relative:text;mso-position-vertical:absolute;mso-position-vertical-relative:text;v-text-anchor:middle" o:gfxdata="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" fillcolor="#4472c4 [3204]" strokecolor="#1f3763 [1604]" strokeweight="1pt"/>
+            </w:pict>
+          </mc:Fallback>
+        </mc:AlternateContent>
+      </w:r>
+      <w:r>
+        <w:rPr>
+          <w:sz w:val="32"/>
+          <w:szCs w:val="32"/>
+        </w:rPr>
+        <w:t xml:space="preserve">Samozřejmosti je odhlašovací tlačítko v pravém horním rohu. </w:t>
+      </w:r>
+    </w:p>
+    <w:p>
+      <w:pPr>
+        <w:rPr>
+          <w:sz w:val="24"/>
+          <w:szCs w:val="24"/>
+        </w:rPr>
+      </w:pPr>
+      <w:r>
+        <w:rPr>
+          <w:noProof/>
+          <w:sz w:val="24"/>
+          <w:szCs w:val="24"/>
+        </w:rPr>
+        <w:drawing>
+          <wp:inline distT="0" distB="0" distL="0" distR="0" wp14:anchorId="487B9E59" wp14:editId="4976A502">
+            <wp:extent cx="6076950" cy="2571017"/>
+            <wp:effectExtent l="0" t="0" r="0" b="1270"/>
+            <wp:docPr id="1" name="Obrázek 1"/>
+            <wp:cNvGraphicFramePr>
+              <a:graphicFrameLocks xmlns:a="http://schemas.openxmlformats.org/drawingml/2006/main" noChangeAspect="1"/>
+            </wp:cNvGraphicFramePr>
+            <a:graphic xmlns:a="http://schemas.openxmlformats.org/drawingml/2006/main">
+              <a:graphicData uri="http://schemas.openxmlformats.org/drawingml/2006/picture">
+                <pic:pic xmlns:pic="http://schemas.openxmlformats.org/drawingml/2006/picture">
+                  <pic:nvPicPr>
+                    <pic:cNvPr id="0" name="Picture 1"/>
+                    <pic:cNvPicPr>
+                      <a:picLocks noChangeAspect="1" noChangeArrowheads="1"/>
+                    </pic:cNvPicPr>
+                  </pic:nvPicPr>
+                  <pic:blipFill>
+                    <a:blip r:embed="rId6" cstate="print">
+                      <a:extLst>
+                        <a:ext uri="{28A0092B-C50C-407E-A947-70E740481C1C}">
+                          <a14:useLocalDpi xmlns:a14="http://schemas.microsoft.com/office/drawing/2010/main" val="0"/>
+                        </a:ext>
+                      </a:extLst>
+                    </a:blip>
+                    <a:srcRect/>
+                    <a:stretch>
+                      <a:fillRect/>
+                    </a:stretch>
+                  </pic:blipFill>
+                  <pic:spPr bwMode="auto">
+                    <a:xfrm>
+                      <a:off x="0" y="0"/>
+                      <a:ext cx="6083066" cy="2573605"/>
+                    </a:xfrm>
+                    <a:prstGeom prst="rect">
+                      <a:avLst/>
+                    </a:prstGeom>
+                    <a:noFill/>
+                    <a:ln>
+                      <a:noFill/>
+                    </a:ln>
+                  </pic:spPr>
+                </pic:pic>
+              </a:graphicData>
+            </a:graphic>
+          </wp:inline>
+        </w:drawing>
+      </w:r>
+    </w:p>
+    <w:p>
+      <w:pPr>
+        <w:rPr>
           <w:sz w:val="36"/>
           <w:szCs w:val="36"/>
         </w:rPr>
       </w:pPr>
       <w:r>
         <w:rPr>
+          <w:noProof/>
           <w:sz w:val="36"/>
           <w:szCs w:val="36"/>
         </w:rPr>
-        <w:t>Funkčnost našeho webu je jednoduchá, Autor přidá svůj článek, který následně zašle na server. Zde má možnost ho vidět jak Redaktor stejně tak Recenzent. Recenzent ohodnotí příspěvek v několika směrech a přidá komentář. Autor dostava zpětnou vazbu, stejně tak Redaktor vidí, jak byl článek ohodnocen. Ctenar vidí aktuální články které byly schváleny Redaktorem</w:t>
+        <mc:AlternateContent>
+          <mc:Choice Requires="wps">
+            <w:drawing>
+              <wp:anchor distT="0" distB="0" distL="114300" distR="114300" simplePos="0" relativeHeight="251660288" behindDoc="1" locked="0" layoutInCell="1" allowOverlap="1" wp14:anchorId="67A50E0C" wp14:editId="4218D7C6">
+                <wp:simplePos x="0" y="0"/>
+                <wp:positionH relativeFrom="column">
+                  <wp:posOffset>-156845</wp:posOffset>
+                </wp:positionH>
+                <wp:positionV relativeFrom="paragraph">
+                  <wp:posOffset>304165</wp:posOffset>
+                </wp:positionV>
+                <wp:extent cx="4972050" cy="3028950"/>
+                <wp:effectExtent l="0" t="0" r="19050" b="19050"/>
+                <wp:wrapNone/>
+                <wp:docPr id="5" name="Obdélník 5"/>
+                <wp:cNvGraphicFramePr/>
+                <a:graphic xmlns:a="http://schemas.openxmlformats.org/drawingml/2006/main">
+                  <a:graphicData uri="http://schemas.microsoft.com/office/word/2010/wordprocessingShape">
+                    <wps:wsp>
+                      <wps:cNvSpPr/>
+                      <wps:spPr>
+                        <a:xfrm>
+                          <a:off x="0" y="0"/>
+                          <a:ext cx="4972050" cy="3028950"/>
+                        </a:xfrm>
+                        <a:prstGeom prst="rect">
+                          <a:avLst/>
+                        </a:prstGeom>
+                      </wps:spPr>
+                      <wps:style>
+                        <a:lnRef idx="2">
+                          <a:schemeClr val="accent1">
+                            <a:shade val="50000"/>
+                          </a:schemeClr>
+                        </a:lnRef>
+                        <a:fillRef idx="1">
+                          <a:schemeClr val="accent1"/>
+                        </a:fillRef>
+                        <a:effectRef idx="0">
+                          <a:schemeClr val="accent1"/>
+                        </a:effectRef>
+                        <a:fontRef idx="minor">
+                          <a:schemeClr val="lt1"/>
+                        </a:fontRef>
+                      </wps:style>
+                      <wps:bodyPr rot="0" spcFirstLastPara="0" vertOverflow="overflow" horzOverflow="overflow" vert="horz" wrap="square" lIns="91440" tIns="45720" rIns="91440" bIns="45720" numCol="1" spcCol="0" rtlCol="0" fromWordArt="0" anchor="ctr" anchorCtr="0" forceAA="0" compatLnSpc="1">
+                        <a:prstTxWarp prst="textNoShape">
+                          <a:avLst/>
+                        </a:prstTxWarp>
+                        <a:noAutofit/>
+                      </wps:bodyPr>
+                    </wps:wsp>
+                  </a:graphicData>
+                </a:graphic>
+                <wp14:sizeRelH relativeFrom="margin">
+                  <wp14:pctWidth>0</wp14:pctWidth>
+                </wp14:sizeRelH>
+              </wp:anchor>
+            </w:drawing>
+          </mc:Choice>
+          <mc:Fallback>
+            <w:pict>
+              <v:rect w14:anchorId="39EDB283" id="Obdélník 5" o:spid="_x0000_s1026" style="position:absolute;margin-left:-12.35pt;margin-top:23.95pt;width:391.5pt;height:238.5pt;z-index:-251656192;visibility:visible;mso-wrap-style:square;mso-width-percent:0;mso-wrap-distance-left:9pt;mso-wrap-distance-top:0;mso-wrap-distance-right:9pt;mso-wrap-distance-bottom:0;mso-position-horizontal:absolute;mso-position-horizontal-relative:text;mso-position-vertical:absolute;mso-position-vertical-relative:text;mso-width-percent:0;mso-width-relative:margin;v-text-anchor:middle" o:gfxdata="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" fillcolor="#4472c4 [3204]" strokecolor="#1f3763 [1604]" strokeweight="1pt"/>
+            </w:pict>
+          </mc:Fallback>
+        </mc:AlternateContent>
+      </w:r>
+      <w:r>
+        <w:rPr>
+          <w:sz w:val="36"/>
+          <w:szCs w:val="36"/>
+        </w:rPr>
+        <w:t xml:space="preserve">Redaktorská stránka, umožnuje stáhnutí a validaci článků. </w:t>
+      </w:r>
+    </w:p>
+    <w:p>
+      <w:pPr>
+        <w:jc w:val="both"/>
+        <w:rPr>
+          <w:sz w:val="24"/>
+          <w:szCs w:val="24"/>
+        </w:rPr>
+      </w:pPr>
+      <w:r>
+        <w:rPr>
+          <w:noProof/>
+          <w:sz w:val="24"/>
+          <w:szCs w:val="24"/>
+        </w:rPr>
+        <w:drawing>
+          <wp:inline distT="0" distB="0" distL="0" distR="0" wp14:anchorId="4E1A929B" wp14:editId="6C772FAE">
+            <wp:extent cx="4705350" cy="2830987"/>
+            <wp:effectExtent l="0" t="0" r="0" b="7620"/>
+            <wp:docPr id="2" name="Obrázek 2" descr="Obsah obrázku text&#10;&#10;Popis byl vytvořen automaticky"/>
+            <wp:cNvGraphicFramePr>
+              <a:graphicFrameLocks xmlns:a="http://schemas.openxmlformats.org/drawingml/2006/main" noChangeAspect="1"/>
+            </wp:cNvGraphicFramePr>
+            <a:graphic xmlns:a="http://schemas.openxmlformats.org/drawingml/2006/main">
+              <a:graphicData uri="http://schemas.openxmlformats.org/drawingml/2006/picture">
+                <pic:pic xmlns:pic="http://schemas.openxmlformats.org/drawingml/2006/picture">
+                  <pic:nvPicPr>
+                    <pic:cNvPr id="2" name="Obrázek 2" descr="Obsah obrázku text&#10;&#10;Popis byl vytvořen automaticky"/>
+                    <pic:cNvPicPr>
+                      <a:picLocks noChangeAspect="1" noChangeArrowheads="1"/>
+                    </pic:cNvPicPr>
+                  </pic:nvPicPr>
+                  <pic:blipFill>
+                    <a:blip r:embed="rId7">
+                      <a:extLst>
+                        <a:ext uri="{28A0092B-C50C-407E-A947-70E740481C1C}">
+                          <a14:useLocalDpi xmlns:a14="http://schemas.microsoft.com/office/drawing/2010/main" val="0"/>
+                        </a:ext>
+                      </a:extLst>
+                    </a:blip>
+                    <a:srcRect/>
+                    <a:stretch>
+                      <a:fillRect/>
+                    </a:stretch>
+                  </pic:blipFill>
+                  <pic:spPr bwMode="auto">
+                    <a:xfrm>
+                      <a:off x="0" y="0"/>
+                      <a:ext cx="4712547" cy="2835317"/>
+                    </a:xfrm>
+                    <a:prstGeom prst="rect">
+                      <a:avLst/>
+                    </a:prstGeom>
+                    <a:noFill/>
+                    <a:ln>
+                      <a:noFill/>
+                    </a:ln>
+                  </pic:spPr>
+                </pic:pic>
+              </a:graphicData>
+            </a:graphic>
+          </wp:inline>
+        </w:drawing>
+      </w:r>
+    </w:p>
+    <w:p>
+      <w:pPr>
+        <w:rPr>
+          <w:sz w:val="24"/>
+          <w:szCs w:val="24"/>
+        </w:rPr>
+      </w:pPr>
+      <w:r>
+        <w:rPr>
+          <w:sz w:val="24"/>
+          <w:szCs w:val="24"/>
+        </w:rPr>
+        <w:br w:type="page"/>
+      </w:r>
+    </w:p>
+    <w:p>
+      <w:pPr>
+        <w:jc w:val="both"/>
+        <w:rPr>
+          <w:sz w:val="24"/>
+          <w:szCs w:val="24"/>
+        </w:rPr>
+      </w:pPr>
+    </w:p>
+    <w:p>
+      <w:pPr>
+        <w:rPr>
+          <w:sz w:val="32"/>
+          <w:szCs w:val="32"/>
+        </w:rPr>
+      </w:pPr>
+      <w:r>
+        <w:rPr>
+          <w:noProof/>
+          <w:sz w:val="32"/>
+          <w:szCs w:val="32"/>
+        </w:rPr>
+        <mc:AlternateContent>
+          <mc:Choice Requires="wps">
+            <w:drawing>
+              <wp:anchor distT="0" distB="0" distL="114300" distR="114300" simplePos="0" relativeHeight="251661312" behindDoc="1" locked="0" layoutInCell="1" allowOverlap="1" wp14:anchorId="336D0B37" wp14:editId="7954111F">
+                <wp:simplePos x="0" y="0"/>
+                <wp:positionH relativeFrom="column">
+                  <wp:posOffset>-204470</wp:posOffset>
+                </wp:positionH>
+                <wp:positionV relativeFrom="paragraph">
+                  <wp:posOffset>271780</wp:posOffset>
+                </wp:positionV>
+                <wp:extent cx="5476875" cy="2628900"/>
+                <wp:effectExtent l="0" t="0" r="28575" b="19050"/>
+                <wp:wrapNone/>
+                <wp:docPr id="6" name="Obdélník 6"/>
+                <wp:cNvGraphicFramePr/>
+                <a:graphic xmlns:a="http://schemas.openxmlformats.org/drawingml/2006/main">
+                  <a:graphicData uri="http://schemas.microsoft.com/office/word/2010/wordprocessingShape">
+                    <wps:wsp>
+                      <wps:cNvSpPr/>
+                      <wps:spPr>
+                        <a:xfrm>
+                          <a:off x="0" y="0"/>
+                          <a:ext cx="5476875" cy="2628900"/>
+                        </a:xfrm>
+                        <a:prstGeom prst="rect">
+                          <a:avLst/>
+                        </a:prstGeom>
+                      </wps:spPr>
+                      <wps:style>
+                        <a:lnRef idx="2">
+                          <a:schemeClr val="accent1">
+                            <a:shade val="50000"/>
+                          </a:schemeClr>
+                        </a:lnRef>
+                        <a:fillRef idx="1">
+                          <a:schemeClr val="accent1"/>
+                        </a:fillRef>
+                        <a:effectRef idx="0">
+                          <a:schemeClr val="accent1"/>
+                        </a:effectRef>
+                        <a:fontRef idx="minor">
+                          <a:schemeClr val="lt1"/>
+                        </a:fontRef>
+                      </wps:style>
+                      <wps:bodyPr rot="0" spcFirstLastPara="0" vertOverflow="overflow" horzOverflow="overflow" vert="horz" wrap="square" lIns="91440" tIns="45720" rIns="91440" bIns="45720" numCol="1" spcCol="0" rtlCol="0" fromWordArt="0" anchor="ctr" anchorCtr="0" forceAA="0" compatLnSpc="1">
+                        <a:prstTxWarp prst="textNoShape">
+                          <a:avLst/>
+                        </a:prstTxWarp>
+                        <a:noAutofit/>
+                      </wps:bodyPr>
+                    </wps:wsp>
+                  </a:graphicData>
+                </a:graphic>
+              </wp:anchor>
+            </w:drawing>
+          </mc:Choice>
+          <mc:Fallback>
+            <w:pict>
+              <v:rect w14:anchorId="55C0BF8A" id="Obdélník 6" o:spid="_x0000_s1026" style="position:absolute;margin-left:-16.1pt;margin-top:21.4pt;width:431.25pt;height:207pt;z-index:-251655168;visibility:visible;mso-wrap-style:square;mso-wrap-distance-left:9pt;mso-wrap-distance-top:0;mso-wrap-distance-right:9pt;mso-wrap-distance-bottom:0;mso-position-horizontal:absolute;mso-position-horizontal-relative:text;mso-position-vertical:absolute;mso-position-vertical-relative:text;v-text-anchor:middle" o:gfxdata="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" fillcolor="#4472c4 [3204]" strokecolor="#1f3763 [1604]" strokeweight="1pt"/>
+            </w:pict>
+          </mc:Fallback>
+        </mc:AlternateContent>
+      </w:r>
+      <w:r>
+        <w:rPr>
+          <w:sz w:val="32"/>
+          <w:szCs w:val="32"/>
+        </w:rPr>
+        <w:t>Při validaci článku se přesuneme na další stránku s formulářem.</w:t>
+      </w:r>
+    </w:p>
+    <w:p>
+      <w:pPr>
+        <w:rPr>
+          <w:sz w:val="32"/>
+          <w:szCs w:val="32"/>
+        </w:rPr>
+      </w:pPr>
+      <w:r>
+        <w:rPr>
+          <w:noProof/>
+          <w:sz w:val="32"/>
+          <w:szCs w:val="32"/>
+        </w:rPr>
+        <w:drawing>
+          <wp:inline distT="0" distB="0" distL="0" distR="0" wp14:anchorId="2921D1CB" wp14:editId="117A1238">
+            <wp:extent cx="4969780" cy="2447925"/>
+            <wp:effectExtent l="0" t="0" r="2540" b="0"/>
+            <wp:docPr id="3" name="Obrázek 3"/>
+            <wp:cNvGraphicFramePr>
+              <a:graphicFrameLocks xmlns:a="http://schemas.openxmlformats.org/drawingml/2006/main" noChangeAspect="1"/>
+            </wp:cNvGraphicFramePr>
+            <a:graphic xmlns:a="http://schemas.openxmlformats.org/drawingml/2006/main">
+              <a:graphicData uri="http://schemas.openxmlformats.org/drawingml/2006/picture">
+                <pic:pic xmlns:pic="http://schemas.openxmlformats.org/drawingml/2006/picture">
+                  <pic:nvPicPr>
+                    <pic:cNvPr id="0" name="Picture 3"/>
+                    <pic:cNvPicPr>
+                      <a:picLocks noChangeAspect="1" noChangeArrowheads="1"/>
+                    </pic:cNvPicPr>
+                  </pic:nvPicPr>
+                  <pic:blipFill>
+                    <a:blip r:embed="rId8">
+                      <a:extLst>
+                        <a:ext uri="{28A0092B-C50C-407E-A947-70E740481C1C}">
+                          <a14:useLocalDpi xmlns:a14="http://schemas.microsoft.com/office/drawing/2010/main" val="0"/>
+                        </a:ext>
+                      </a:extLst>
+                    </a:blip>
+                    <a:srcRect/>
+                    <a:stretch>
+                      <a:fillRect/>
+                    </a:stretch>
+                  </pic:blipFill>
+                  <pic:spPr bwMode="auto">
+                    <a:xfrm>
+                      <a:off x="0" y="0"/>
+                      <a:ext cx="4979280" cy="2452604"/>
+                    </a:xfrm>
+                    <a:prstGeom prst="rect">
+                      <a:avLst/>
+                    </a:prstGeom>
+                    <a:noFill/>
+                    <a:ln>
+                      <a:noFill/>
+                    </a:ln>
+                  </pic:spPr>
+                </pic:pic>
+              </a:graphicData>
+            </a:graphic>
+          </wp:inline>
+        </w:drawing>
+      </w:r>
+    </w:p>
+    <w:p>
+      <w:pPr>
+        <w:rPr>
+          <w:sz w:val="32"/>
+          <w:szCs w:val="32"/>
+        </w:rPr>
+      </w:pPr>
+      <w:r>
+        <w:rPr>
+          <w:sz w:val="32"/>
+          <w:szCs w:val="32"/>
+        </w:rPr>
+        <w:t xml:space="preserve">Zde muže redaktor bud schválit nebo zamítnou článek, </w:t>
+      </w:r>
+      <w:r>
+        <w:rPr>
+          <w:sz w:val="32"/>
+          <w:szCs w:val="32"/>
+        </w:rPr>
+        <w:t>s</w:t>
+      </w:r>
+      <w:r>
+        <w:rPr>
+          <w:sz w:val="32"/>
+          <w:szCs w:val="32"/>
+        </w:rPr>
+        <w:t> pomoc</w:t>
+      </w:r>
+      <w:r>
+        <w:rPr>
+          <w:sz w:val="32"/>
+          <w:szCs w:val="32"/>
+        </w:rPr>
+        <w:t>í</w:t>
+      </w:r>
+      <w:r>
+        <w:rPr>
+          <w:sz w:val="32"/>
+          <w:szCs w:val="32"/>
+        </w:rPr>
+        <w:t xml:space="preserve"> zpětné vazby od recenzenta.</w:t>
+      </w:r>
+      <w:r>
+        <w:rPr>
+          <w:sz w:val="32"/>
+          <w:szCs w:val="32"/>
+        </w:rPr>
+        <w:t xml:space="preserve"> Můžete si vyzkoušet funkčnost, vyberte, zda článek schválíte či zamítnete.</w:t>
+      </w:r>
+    </w:p>
+    <w:p>
+      <w:pPr>
+        <w:rPr>
+          <w:sz w:val="24"/>
+          <w:szCs w:val="24"/>
+        </w:rPr>
+      </w:pPr>
+    </w:p>
+    <w:p>
+      <w:r>
+        <w:br w:type="page"/>
       </w:r>
     </w:p>
     <w:p/>
@@ -443,59 +1283,777 @@
           <w:sz w:val="44"/>
           <w:szCs w:val="44"/>
         </w:rPr>
-        <w:t>Čtenář</w:t>
-      </w:r>
-    </w:p>
-    <w:p/>
+        <w:t>Autor</w:t>
+      </w:r>
+    </w:p>
+    <w:p>
+      <w:pPr>
+        <w:rPr>
+          <w:sz w:val="32"/>
+          <w:szCs w:val="32"/>
+        </w:rPr>
+      </w:pPr>
+      <w:r>
+        <w:rPr>
+          <w:noProof/>
+          <w:sz w:val="32"/>
+          <w:szCs w:val="32"/>
+        </w:rPr>
+        <mc:AlternateContent>
+          <mc:Choice Requires="wps">
+            <w:drawing>
+              <wp:anchor distT="0" distB="0" distL="114300" distR="114300" simplePos="0" relativeHeight="251663360" behindDoc="1" locked="0" layoutInCell="1" allowOverlap="1" wp14:anchorId="3AEE065B" wp14:editId="4EBDA764">
+                <wp:simplePos x="0" y="0"/>
+                <wp:positionH relativeFrom="column">
+                  <wp:posOffset>-80645</wp:posOffset>
+                </wp:positionH>
+                <wp:positionV relativeFrom="paragraph">
+                  <wp:posOffset>313690</wp:posOffset>
+                </wp:positionV>
+                <wp:extent cx="5934075" cy="2286000"/>
+                <wp:effectExtent l="0" t="0" r="28575" b="19050"/>
+                <wp:wrapNone/>
+                <wp:docPr id="10" name="Obdélník 10"/>
+                <wp:cNvGraphicFramePr/>
+                <a:graphic xmlns:a="http://schemas.openxmlformats.org/drawingml/2006/main">
+                  <a:graphicData uri="http://schemas.microsoft.com/office/word/2010/wordprocessingShape">
+                    <wps:wsp>
+                      <wps:cNvSpPr/>
+                      <wps:spPr>
+                        <a:xfrm>
+                          <a:off x="0" y="0"/>
+                          <a:ext cx="5934075" cy="2286000"/>
+                        </a:xfrm>
+                        <a:prstGeom prst="rect">
+                          <a:avLst/>
+                        </a:prstGeom>
+                      </wps:spPr>
+                      <wps:style>
+                        <a:lnRef idx="2">
+                          <a:schemeClr val="accent1">
+                            <a:shade val="50000"/>
+                          </a:schemeClr>
+                        </a:lnRef>
+                        <a:fillRef idx="1">
+                          <a:schemeClr val="accent1"/>
+                        </a:fillRef>
+                        <a:effectRef idx="0">
+                          <a:schemeClr val="accent1"/>
+                        </a:effectRef>
+                        <a:fontRef idx="minor">
+                          <a:schemeClr val="lt1"/>
+                        </a:fontRef>
+                      </wps:style>
+                      <wps:bodyPr rot="0" spcFirstLastPara="0" vertOverflow="overflow" horzOverflow="overflow" vert="horz" wrap="square" lIns="91440" tIns="45720" rIns="91440" bIns="45720" numCol="1" spcCol="0" rtlCol="0" fromWordArt="0" anchor="ctr" anchorCtr="0" forceAA="0" compatLnSpc="1">
+                        <a:prstTxWarp prst="textNoShape">
+                          <a:avLst/>
+                        </a:prstTxWarp>
+                        <a:noAutofit/>
+                      </wps:bodyPr>
+                    </wps:wsp>
+                  </a:graphicData>
+                </a:graphic>
+              </wp:anchor>
+            </w:drawing>
+          </mc:Choice>
+          <mc:Fallback>
+            <w:pict>
+              <v:rect w14:anchorId="4FECE6B5" id="Obdélník 10" o:spid="_x0000_s1026" style="position:absolute;margin-left:-6.35pt;margin-top:24.7pt;width:467.25pt;height:180pt;z-index:-251653120;visibility:visible;mso-wrap-style:square;mso-wrap-distance-left:9pt;mso-wrap-distance-top:0;mso-wrap-distance-right:9pt;mso-wrap-distance-bottom:0;mso-position-horizontal:absolute;mso-position-horizontal-relative:text;mso-position-vertical:absolute;mso-position-vertical-relative:text;v-text-anchor:middle" o:gfxdata="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" fillcolor="#4472c4 [3204]" strokecolor="#1f3763 [1604]" strokeweight="1pt"/>
+            </w:pict>
+          </mc:Fallback>
+        </mc:AlternateContent>
+      </w:r>
+      <w:r>
+        <w:rPr>
+          <w:sz w:val="32"/>
+          <w:szCs w:val="32"/>
+        </w:rPr>
+        <w:t>Stány pro autora obsahuje všechny autorovy články.</w:t>
+      </w:r>
+    </w:p>
     <w:p>
       <w:pPr>
         <w:pStyle w:val="Nadpis2"/>
         <w:rPr>
+          <w:sz w:val="28"/>
+          <w:szCs w:val="28"/>
+        </w:rPr>
+      </w:pPr>
+      <w:r>
+        <w:rPr>
+          <w:noProof/>
           <w:sz w:val="44"/>
           <w:szCs w:val="44"/>
         </w:rPr>
-      </w:pPr>
-      <w:r>
+        <w:drawing>
+          <wp:inline distT="0" distB="0" distL="0" distR="0" wp14:anchorId="05025DD8" wp14:editId="1C078264">
+            <wp:extent cx="5753100" cy="2171700"/>
+            <wp:effectExtent l="0" t="0" r="0" b="0"/>
+            <wp:docPr id="9" name="Obrázek 9"/>
+            <wp:cNvGraphicFramePr>
+              <a:graphicFrameLocks xmlns:a="http://schemas.openxmlformats.org/drawingml/2006/main" noChangeAspect="1"/>
+            </wp:cNvGraphicFramePr>
+            <a:graphic xmlns:a="http://schemas.openxmlformats.org/drawingml/2006/main">
+              <a:graphicData uri="http://schemas.openxmlformats.org/drawingml/2006/picture">
+                <pic:pic xmlns:pic="http://schemas.openxmlformats.org/drawingml/2006/picture">
+                  <pic:nvPicPr>
+                    <pic:cNvPr id="0" name="Picture 2"/>
+                    <pic:cNvPicPr>
+                      <a:picLocks noChangeAspect="1" noChangeArrowheads="1"/>
+                    </pic:cNvPicPr>
+                  </pic:nvPicPr>
+                  <pic:blipFill>
+                    <a:blip r:embed="rId9" cstate="print">
+                      <a:extLst>
+                        <a:ext uri="{28A0092B-C50C-407E-A947-70E740481C1C}">
+                          <a14:useLocalDpi xmlns:a14="http://schemas.microsoft.com/office/drawing/2010/main" val="0"/>
+                        </a:ext>
+                      </a:extLst>
+                    </a:blip>
+                    <a:srcRect/>
+                    <a:stretch>
+                      <a:fillRect/>
+                    </a:stretch>
+                  </pic:blipFill>
+                  <pic:spPr bwMode="auto">
+                    <a:xfrm>
+                      <a:off x="0" y="0"/>
+                      <a:ext cx="5753100" cy="2171700"/>
+                    </a:xfrm>
+                    <a:prstGeom prst="rect">
+                      <a:avLst/>
+                    </a:prstGeom>
+                    <a:noFill/>
+                    <a:ln>
+                      <a:noFill/>
+                    </a:ln>
+                  </pic:spPr>
+                </pic:pic>
+              </a:graphicData>
+            </a:graphic>
+          </wp:inline>
+        </w:drawing>
+      </w:r>
+    </w:p>
+    <w:p/>
+    <w:p>
+      <w:pPr>
+        <w:rPr>
+          <w:sz w:val="32"/>
+          <w:szCs w:val="32"/>
+        </w:rPr>
+      </w:pPr>
+      <w:r>
+        <w:rPr>
+          <w:sz w:val="32"/>
+          <w:szCs w:val="32"/>
+        </w:rPr>
+        <w:t>V menu nalezneme položku nahrát článek, kde do formuláře zadáte všechny potřebné informace a nahrajete samotný článek.</w:t>
+      </w:r>
+    </w:p>
+    <w:p>
+      <w:pPr>
+        <w:rPr>
+          <w:sz w:val="32"/>
+          <w:szCs w:val="32"/>
+        </w:rPr>
+      </w:pPr>
+      <w:r>
+        <w:rPr>
+          <w:noProof/>
+          <w:sz w:val="32"/>
+          <w:szCs w:val="32"/>
+        </w:rPr>
+        <mc:AlternateContent>
+          <mc:Choice Requires="wps">
+            <w:drawing>
+              <wp:anchor distT="0" distB="0" distL="114300" distR="114300" simplePos="0" relativeHeight="251664384" behindDoc="1" locked="0" layoutInCell="1" allowOverlap="1" wp14:anchorId="6105A04A" wp14:editId="0842337C">
+                <wp:simplePos x="0" y="0"/>
+                <wp:positionH relativeFrom="column">
+                  <wp:posOffset>-80645</wp:posOffset>
+                </wp:positionH>
+                <wp:positionV relativeFrom="paragraph">
+                  <wp:posOffset>274320</wp:posOffset>
+                </wp:positionV>
+                <wp:extent cx="5934075" cy="2228850"/>
+                <wp:effectExtent l="0" t="0" r="28575" b="19050"/>
+                <wp:wrapNone/>
+                <wp:docPr id="12" name="Obdélník 12"/>
+                <wp:cNvGraphicFramePr/>
+                <a:graphic xmlns:a="http://schemas.openxmlformats.org/drawingml/2006/main">
+                  <a:graphicData uri="http://schemas.microsoft.com/office/word/2010/wordprocessingShape">
+                    <wps:wsp>
+                      <wps:cNvSpPr/>
+                      <wps:spPr>
+                        <a:xfrm>
+                          <a:off x="0" y="0"/>
+                          <a:ext cx="5934075" cy="2228850"/>
+                        </a:xfrm>
+                        <a:prstGeom prst="rect">
+                          <a:avLst/>
+                        </a:prstGeom>
+                      </wps:spPr>
+                      <wps:style>
+                        <a:lnRef idx="2">
+                          <a:schemeClr val="accent1">
+                            <a:shade val="50000"/>
+                          </a:schemeClr>
+                        </a:lnRef>
+                        <a:fillRef idx="1">
+                          <a:schemeClr val="accent1"/>
+                        </a:fillRef>
+                        <a:effectRef idx="0">
+                          <a:schemeClr val="accent1"/>
+                        </a:effectRef>
+                        <a:fontRef idx="minor">
+                          <a:schemeClr val="lt1"/>
+                        </a:fontRef>
+                      </wps:style>
+                      <wps:bodyPr rot="0" spcFirstLastPara="0" vertOverflow="overflow" horzOverflow="overflow" vert="horz" wrap="square" lIns="91440" tIns="45720" rIns="91440" bIns="45720" numCol="1" spcCol="0" rtlCol="0" fromWordArt="0" anchor="ctr" anchorCtr="0" forceAA="0" compatLnSpc="1">
+                        <a:prstTxWarp prst="textNoShape">
+                          <a:avLst/>
+                        </a:prstTxWarp>
+                        <a:noAutofit/>
+                      </wps:bodyPr>
+                    </wps:wsp>
+                  </a:graphicData>
+                </a:graphic>
+                <wp14:sizeRelV relativeFrom="margin">
+                  <wp14:pctHeight>0</wp14:pctHeight>
+                </wp14:sizeRelV>
+              </wp:anchor>
+            </w:drawing>
+          </mc:Choice>
+          <mc:Fallback>
+            <w:pict>
+              <v:rect w14:anchorId="6C67E0C1" id="Obdélník 12" o:spid="_x0000_s1026" style="position:absolute;margin-left:-6.35pt;margin-top:21.6pt;width:467.25pt;height:175.5pt;z-index:-251652096;visibility:visible;mso-wrap-style:square;mso-height-percent:0;mso-wrap-distance-left:9pt;mso-wrap-distance-top:0;mso-wrap-distance-right:9pt;mso-wrap-distance-bottom:0;mso-position-horizontal:absolute;mso-position-horizontal-relative:text;mso-position-vertical:absolute;mso-position-vertical-relative:text;mso-height-percent:0;mso-height-relative:margin;v-text-anchor:middle" o:gfxdata="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" fillcolor="#4472c4 [3204]" strokecolor="#1f3763 [1604]" strokeweight="1pt"/>
+            </w:pict>
+          </mc:Fallback>
+        </mc:AlternateContent>
+      </w:r>
+      <w:r>
+        <w:rPr>
+          <w:sz w:val="32"/>
+          <w:szCs w:val="32"/>
+        </w:rPr>
+        <w:t>Pokud budete mít k dispozici .pdf soubor můžete vyzkoušet.</w:t>
+      </w:r>
+    </w:p>
+    <w:p>
+      <w:r>
+        <w:rPr>
+          <w:noProof/>
+        </w:rPr>
+        <w:drawing>
+          <wp:inline distT="0" distB="0" distL="0" distR="0" wp14:anchorId="7CA6E48F" wp14:editId="648FA660">
+            <wp:extent cx="5753100" cy="2066925"/>
+            <wp:effectExtent l="0" t="0" r="0" b="9525"/>
+            <wp:docPr id="11" name="Obrázek 11"/>
+            <wp:cNvGraphicFramePr>
+              <a:graphicFrameLocks xmlns:a="http://schemas.openxmlformats.org/drawingml/2006/main" noChangeAspect="1"/>
+            </wp:cNvGraphicFramePr>
+            <a:graphic xmlns:a="http://schemas.openxmlformats.org/drawingml/2006/main">
+              <a:graphicData uri="http://schemas.openxmlformats.org/drawingml/2006/picture">
+                <pic:pic xmlns:pic="http://schemas.openxmlformats.org/drawingml/2006/picture">
+                  <pic:nvPicPr>
+                    <pic:cNvPr id="0" name="Picture 3"/>
+                    <pic:cNvPicPr>
+                      <a:picLocks noChangeAspect="1" noChangeArrowheads="1"/>
+                    </pic:cNvPicPr>
+                  </pic:nvPicPr>
+                  <pic:blipFill>
+                    <a:blip r:embed="rId10">
+                      <a:extLst>
+                        <a:ext uri="{28A0092B-C50C-407E-A947-70E740481C1C}">
+                          <a14:useLocalDpi xmlns:a14="http://schemas.microsoft.com/office/drawing/2010/main" val="0"/>
+                        </a:ext>
+                      </a:extLst>
+                    </a:blip>
+                    <a:srcRect/>
+                    <a:stretch>
+                      <a:fillRect/>
+                    </a:stretch>
+                  </pic:blipFill>
+                  <pic:spPr bwMode="auto">
+                    <a:xfrm>
+                      <a:off x="0" y="0"/>
+                      <a:ext cx="5753100" cy="2066925"/>
+                    </a:xfrm>
+                    <a:prstGeom prst="rect">
+                      <a:avLst/>
+                    </a:prstGeom>
+                    <a:noFill/>
+                    <a:ln>
+                      <a:noFill/>
+                    </a:ln>
+                  </pic:spPr>
+                </pic:pic>
+              </a:graphicData>
+            </a:graphic>
+          </wp:inline>
+        </w:drawing>
+      </w:r>
+    </w:p>
+    <w:p>
+      <w:r>
+        <w:br w:type="page"/>
+      </w:r>
+    </w:p>
+    <w:p>
+      <w:pPr>
+        <w:pStyle w:val="Nadpis2"/>
         <w:rPr>
           <w:sz w:val="44"/>
           <w:szCs w:val="44"/>
         </w:rPr>
-        <w:t>Redaktor</w:t>
-      </w:r>
-    </w:p>
-    <w:p/>
-    <w:p>
-      <w:pPr>
-        <w:pStyle w:val="Nadpis2"/>
-        <w:rPr>
-          <w:sz w:val="28"/>
-          <w:szCs w:val="28"/>
-        </w:rPr>
       </w:pPr>
       <w:r>
         <w:rPr>
           <w:sz w:val="44"/>
           <w:szCs w:val="44"/>
         </w:rPr>
-        <w:t>Autor</w:t>
-      </w:r>
-    </w:p>
-    <w:p/>
-    <w:p>
-      <w:pPr>
-        <w:pStyle w:val="Nadpis2"/>
-        <w:rPr>
-          <w:sz w:val="28"/>
-          <w:szCs w:val="28"/>
-        </w:rPr>
-      </w:pPr>
+        <w:lastRenderedPageBreak/>
+        <w:t>R</w:t>
+      </w:r>
       <w:r>
         <w:rPr>
           <w:sz w:val="44"/>
           <w:szCs w:val="44"/>
         </w:rPr>
-        <w:lastRenderedPageBreak/>
-        <w:t>Recenzent</w:t>
+        <w:t>ecenzent</w:t>
+      </w:r>
+    </w:p>
+    <w:p>
+      <w:pPr>
+        <w:rPr>
+          <w:sz w:val="32"/>
+          <w:szCs w:val="32"/>
+        </w:rPr>
+      </w:pPr>
+      <w:r>
+        <w:rPr>
+          <w:sz w:val="32"/>
+          <w:szCs w:val="32"/>
+        </w:rPr>
+        <w:t xml:space="preserve">Stránka pro </w:t>
+      </w:r>
+      <w:r>
+        <w:rPr>
+          <w:sz w:val="32"/>
+          <w:szCs w:val="32"/>
+        </w:rPr>
+        <w:t>recenzenta</w:t>
+      </w:r>
+      <w:r>
+        <w:rPr>
+          <w:sz w:val="32"/>
+          <w:szCs w:val="32"/>
+        </w:rPr>
+        <w:t xml:space="preserve"> slouží pro ohodnoceni </w:t>
+      </w:r>
+      <w:r>
+        <w:rPr>
+          <w:sz w:val="32"/>
+          <w:szCs w:val="32"/>
+        </w:rPr>
+        <w:t>jednotlivých</w:t>
+      </w:r>
+      <w:r>
+        <w:rPr>
+          <w:sz w:val="32"/>
+          <w:szCs w:val="32"/>
+        </w:rPr>
+        <w:t xml:space="preserve"> </w:t>
+      </w:r>
+      <w:r>
+        <w:rPr>
+          <w:sz w:val="32"/>
+          <w:szCs w:val="32"/>
+        </w:rPr>
+        <w:t>článku</w:t>
+      </w:r>
+      <w:r>
+        <w:rPr>
+          <w:sz w:val="32"/>
+          <w:szCs w:val="32"/>
+        </w:rPr>
+        <w:t xml:space="preserve">. </w:t>
+      </w:r>
+    </w:p>
+    <w:p>
+      <w:pPr>
+        <w:rPr>
+          <w:sz w:val="32"/>
+          <w:szCs w:val="32"/>
+        </w:rPr>
+      </w:pPr>
+      <w:r>
+        <w:rPr>
+          <w:sz w:val="32"/>
+          <w:szCs w:val="32"/>
+        </w:rPr>
+        <w:t>Stejně</w:t>
+      </w:r>
+      <w:r>
+        <w:rPr>
+          <w:sz w:val="32"/>
+          <w:szCs w:val="32"/>
+        </w:rPr>
+        <w:t xml:space="preserve"> jako u předchozích </w:t>
+      </w:r>
+      <w:r>
+        <w:rPr>
+          <w:sz w:val="32"/>
+          <w:szCs w:val="32"/>
+        </w:rPr>
+        <w:t>stránek</w:t>
+      </w:r>
+      <w:r>
+        <w:rPr>
+          <w:sz w:val="32"/>
+          <w:szCs w:val="32"/>
+        </w:rPr>
+        <w:t xml:space="preserve"> </w:t>
+      </w:r>
+      <w:r>
+        <w:rPr>
+          <w:sz w:val="32"/>
+          <w:szCs w:val="32"/>
+        </w:rPr>
+        <w:t>můžeme</w:t>
+      </w:r>
+      <w:r>
+        <w:rPr>
+          <w:sz w:val="32"/>
+          <w:szCs w:val="32"/>
+        </w:rPr>
+        <w:t xml:space="preserve"> </w:t>
+      </w:r>
+      <w:r>
+        <w:rPr>
+          <w:sz w:val="32"/>
+          <w:szCs w:val="32"/>
+        </w:rPr>
+        <w:t>vidět</w:t>
+      </w:r>
+      <w:r>
+        <w:rPr>
+          <w:sz w:val="32"/>
+          <w:szCs w:val="32"/>
+        </w:rPr>
+        <w:t xml:space="preserve"> jednotliv</w:t>
+      </w:r>
+      <w:r>
+        <w:rPr>
+          <w:sz w:val="32"/>
+          <w:szCs w:val="32"/>
+        </w:rPr>
+        <w:t>é</w:t>
+      </w:r>
+      <w:r>
+        <w:rPr>
+          <w:sz w:val="32"/>
+          <w:szCs w:val="32"/>
+        </w:rPr>
+        <w:t xml:space="preserve"> </w:t>
+      </w:r>
+      <w:r>
+        <w:rPr>
+          <w:sz w:val="32"/>
+          <w:szCs w:val="32"/>
+        </w:rPr>
+        <w:t>člá</w:t>
+      </w:r>
+      <w:r>
+        <w:rPr>
+          <w:sz w:val="32"/>
+          <w:szCs w:val="32"/>
+        </w:rPr>
+        <w:t xml:space="preserve">nky, které recenzent </w:t>
+      </w:r>
+      <w:r>
+        <w:rPr>
+          <w:sz w:val="32"/>
+          <w:szCs w:val="32"/>
+        </w:rPr>
+        <w:t>obdržel</w:t>
+      </w:r>
+      <w:r>
+        <w:rPr>
+          <w:sz w:val="32"/>
+          <w:szCs w:val="32"/>
+        </w:rPr>
+        <w:t>.</w:t>
+      </w:r>
+    </w:p>
+    <w:p>
+      <w:pPr>
+        <w:rPr>
+          <w:sz w:val="32"/>
+          <w:szCs w:val="32"/>
+        </w:rPr>
+      </w:pPr>
+      <w:r>
+        <w:rPr>
+          <w:sz w:val="32"/>
+          <w:szCs w:val="32"/>
+        </w:rPr>
+        <w:t>Článek</w:t>
+      </w:r>
+      <w:r>
+        <w:rPr>
+          <w:sz w:val="32"/>
+          <w:szCs w:val="32"/>
+        </w:rPr>
+        <w:t xml:space="preserve"> lze </w:t>
+      </w:r>
+      <w:r>
+        <w:rPr>
+          <w:sz w:val="32"/>
+          <w:szCs w:val="32"/>
+        </w:rPr>
+        <w:t>stáhnou</w:t>
+      </w:r>
+      <w:r>
+        <w:rPr>
+          <w:sz w:val="32"/>
+          <w:szCs w:val="32"/>
+        </w:rPr>
+        <w:t xml:space="preserve"> a </w:t>
+      </w:r>
+      <w:r>
+        <w:rPr>
+          <w:sz w:val="32"/>
+          <w:szCs w:val="32"/>
+        </w:rPr>
+        <w:t>prohlédnout</w:t>
+      </w:r>
+      <w:r>
+        <w:rPr>
+          <w:sz w:val="32"/>
+          <w:szCs w:val="32"/>
+        </w:rPr>
+        <w:t xml:space="preserve"> si, </w:t>
+      </w:r>
+      <w:r>
+        <w:rPr>
+          <w:sz w:val="32"/>
+          <w:szCs w:val="32"/>
+        </w:rPr>
+        <w:t>následně</w:t>
+      </w:r>
+      <w:r>
+        <w:rPr>
+          <w:sz w:val="32"/>
+          <w:szCs w:val="32"/>
+        </w:rPr>
+        <w:t xml:space="preserve"> </w:t>
+      </w:r>
+      <w:r>
+        <w:rPr>
+          <w:sz w:val="32"/>
+          <w:szCs w:val="32"/>
+        </w:rPr>
+        <w:t>může</w:t>
+      </w:r>
+      <w:r>
+        <w:rPr>
+          <w:sz w:val="32"/>
+          <w:szCs w:val="32"/>
+        </w:rPr>
+        <w:t xml:space="preserve"> </w:t>
+      </w:r>
+      <w:r>
+        <w:rPr>
+          <w:sz w:val="32"/>
+          <w:szCs w:val="32"/>
+        </w:rPr>
+        <w:t>být</w:t>
+      </w:r>
+      <w:r>
+        <w:rPr>
+          <w:sz w:val="32"/>
+          <w:szCs w:val="32"/>
+        </w:rPr>
+        <w:t xml:space="preserve"> ohodnocen.</w:t>
+      </w:r>
+    </w:p>
+    <w:p>
+      <w:pPr>
+        <w:rPr>
+          <w:sz w:val="32"/>
+          <w:szCs w:val="32"/>
+        </w:rPr>
+      </w:pPr>
+      <w:r>
+        <w:rPr>
+          <w:noProof/>
+          <w:sz w:val="32"/>
+          <w:szCs w:val="32"/>
+        </w:rPr>
+        <mc:AlternateContent>
+          <mc:Choice Requires="wps">
+            <w:drawing>
+              <wp:anchor distT="0" distB="0" distL="114300" distR="114300" simplePos="0" relativeHeight="251665408" behindDoc="1" locked="0" layoutInCell="1" allowOverlap="1" wp14:anchorId="3C1A4B33" wp14:editId="2579421B">
+                <wp:simplePos x="0" y="0"/>
+                <wp:positionH relativeFrom="column">
+                  <wp:posOffset>-109220</wp:posOffset>
+                </wp:positionH>
+                <wp:positionV relativeFrom="paragraph">
+                  <wp:posOffset>271145</wp:posOffset>
+                </wp:positionV>
+                <wp:extent cx="6257925" cy="2143125"/>
+                <wp:effectExtent l="0" t="0" r="28575" b="28575"/>
+                <wp:wrapNone/>
+                <wp:docPr id="14" name="Obdélník 14"/>
+                <wp:cNvGraphicFramePr/>
+                <a:graphic xmlns:a="http://schemas.openxmlformats.org/drawingml/2006/main">
+                  <a:graphicData uri="http://schemas.microsoft.com/office/word/2010/wordprocessingShape">
+                    <wps:wsp>
+                      <wps:cNvSpPr/>
+                      <wps:spPr>
+                        <a:xfrm>
+                          <a:off x="0" y="0"/>
+                          <a:ext cx="6257925" cy="2143125"/>
+                        </a:xfrm>
+                        <a:prstGeom prst="rect">
+                          <a:avLst/>
+                        </a:prstGeom>
+                      </wps:spPr>
+                      <wps:style>
+                        <a:lnRef idx="2">
+                          <a:schemeClr val="accent1">
+                            <a:shade val="50000"/>
+                          </a:schemeClr>
+                        </a:lnRef>
+                        <a:fillRef idx="1">
+                          <a:schemeClr val="accent1"/>
+                        </a:fillRef>
+                        <a:effectRef idx="0">
+                          <a:schemeClr val="accent1"/>
+                        </a:effectRef>
+                        <a:fontRef idx="minor">
+                          <a:schemeClr val="lt1"/>
+                        </a:fontRef>
+                      </wps:style>
+                      <wps:bodyPr rot="0" spcFirstLastPara="0" vertOverflow="overflow" horzOverflow="overflow" vert="horz" wrap="square" lIns="91440" tIns="45720" rIns="91440" bIns="45720" numCol="1" spcCol="0" rtlCol="0" fromWordArt="0" anchor="ctr" anchorCtr="0" forceAA="0" compatLnSpc="1">
+                        <a:prstTxWarp prst="textNoShape">
+                          <a:avLst/>
+                        </a:prstTxWarp>
+                        <a:noAutofit/>
+                      </wps:bodyPr>
+                    </wps:wsp>
+                  </a:graphicData>
+                </a:graphic>
+              </wp:anchor>
+            </w:drawing>
+          </mc:Choice>
+          <mc:Fallback>
+            <w:pict>
+              <v:rect w14:anchorId="7E3A652E" id="Obdélník 14" o:spid="_x0000_s1026" style="position:absolute;margin-left:-8.6pt;margin-top:21.35pt;width:492.75pt;height:168.75pt;z-index:-251651072;visibility:visible;mso-wrap-style:square;mso-wrap-distance-left:9pt;mso-wrap-distance-top:0;mso-wrap-distance-right:9pt;mso-wrap-distance-bottom:0;mso-position-horizontal:absolute;mso-position-horizontal-relative:text;mso-position-vertical:absolute;mso-position-vertical-relative:text;v-text-anchor:middle" o:gfxdata="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" fillcolor="#4472c4 [3204]" strokecolor="#1f3763 [1604]" strokeweight="1pt"/>
+            </w:pict>
+          </mc:Fallback>
+        </mc:AlternateContent>
+      </w:r>
+    </w:p>
+    <w:p>
+      <w:pPr>
+        <w:rPr>
+          <w:sz w:val="32"/>
+          <w:szCs w:val="32"/>
+        </w:rPr>
+      </w:pPr>
+      <w:r>
+        <w:rPr>
+          <w:noProof/>
+          <w:sz w:val="32"/>
+          <w:szCs w:val="32"/>
+        </w:rPr>
+        <w:drawing>
+          <wp:inline distT="0" distB="0" distL="0" distR="0" wp14:anchorId="2B665E37" wp14:editId="5345ED5D">
+            <wp:extent cx="6045136" cy="1971675"/>
+            <wp:effectExtent l="0" t="0" r="0" b="0"/>
+            <wp:docPr id="13" name="Obrázek 13"/>
+            <wp:cNvGraphicFramePr>
+              <a:graphicFrameLocks xmlns:a="http://schemas.openxmlformats.org/drawingml/2006/main" noChangeAspect="1"/>
+            </wp:cNvGraphicFramePr>
+            <a:graphic xmlns:a="http://schemas.openxmlformats.org/drawingml/2006/main">
+              <a:graphicData uri="http://schemas.openxmlformats.org/drawingml/2006/picture">
+                <pic:pic xmlns:pic="http://schemas.openxmlformats.org/drawingml/2006/picture">
+                  <pic:nvPicPr>
+                    <pic:cNvPr id="0" name="Picture 4"/>
+                    <pic:cNvPicPr>
+                      <a:picLocks noChangeAspect="1" noChangeArrowheads="1"/>
+                    </pic:cNvPicPr>
+                  </pic:nvPicPr>
+                  <pic:blipFill>
+                    <a:blip r:embed="rId11" cstate="print">
+                      <a:extLst>
+                        <a:ext uri="{28A0092B-C50C-407E-A947-70E740481C1C}">
+                          <a14:useLocalDpi xmlns:a14="http://schemas.microsoft.com/office/drawing/2010/main" val="0"/>
+                        </a:ext>
+                      </a:extLst>
+                    </a:blip>
+                    <a:srcRect/>
+                    <a:stretch>
+                      <a:fillRect/>
+                    </a:stretch>
+                  </pic:blipFill>
+                  <pic:spPr bwMode="auto">
+                    <a:xfrm>
+                      <a:off x="0" y="0"/>
+                      <a:ext cx="6046886" cy="1972246"/>
+                    </a:xfrm>
+                    <a:prstGeom prst="rect">
+                      <a:avLst/>
+                    </a:prstGeom>
+                    <a:noFill/>
+                    <a:ln>
+                      <a:noFill/>
+                    </a:ln>
+                  </pic:spPr>
+                </pic:pic>
+              </a:graphicData>
+            </a:graphic>
+          </wp:inline>
+        </w:drawing>
+      </w:r>
+    </w:p>
+    <w:p>
+      <w:pPr>
+        <w:rPr>
+          <w:sz w:val="32"/>
+          <w:szCs w:val="32"/>
+        </w:rPr>
+      </w:pPr>
+    </w:p>
+    <w:p>
+      <w:pPr>
+        <w:rPr>
+          <w:sz w:val="32"/>
+          <w:szCs w:val="32"/>
+        </w:rPr>
+      </w:pPr>
+      <w:r>
+        <w:rPr>
+          <w:sz w:val="32"/>
+          <w:szCs w:val="32"/>
+        </w:rPr>
+        <w:t>Po kliknuti na “</w:t>
+      </w:r>
+      <w:r>
+        <w:rPr>
+          <w:sz w:val="32"/>
+          <w:szCs w:val="32"/>
+        </w:rPr>
+        <w:t xml:space="preserve">Ohodnotit článek“ </w:t>
+      </w:r>
+      <w:r>
+        <w:rPr>
+          <w:sz w:val="32"/>
+          <w:szCs w:val="32"/>
+        </w:rPr>
+        <w:t>se zobrátí stránka s hodnocením, kde je moznost vyplnit vice kategorii hodnocení. Zároveň je moznost přidat komentář.</w:t>
       </w:r>
     </w:p>
     <w:sectPr>
@@ -953,7 +2511,6 @@
   <w:style w:type="character" w:default="1" w:styleId="Standardnpsmoodstavce">
     <w:name w:val="Default Paragraph Font"/>
     <w:uiPriority w:val="1"/>
-    <w:semiHidden/>
     <w:unhideWhenUsed/>
   </w:style>
   <w:style w:type="table" w:default="1" w:styleId="Normlntabulka">
